--- a/Aclaraciones.docx
+++ b/Aclaraciones.docx
@@ -21,6 +21,79 @@
       </w:pPr>
       <w:r>
         <w:t>El lenguaje de programación utilizado es C#, construido en el IDE Visual Studio 2019.</w:t>
+      </w:r>
+    </w:p>
+    <w:p>
+      <w:pPr>
+        <w:pStyle w:val="Prrafodelista"/>
+        <w:numPr>
+          <w:ilvl w:val="0"/>
+          <w:numId w:val="1"/>
+        </w:numPr>
+        <w:jc w:val="both"/>
+      </w:pPr>
+      <w:r>
+        <w:t>Se utilizó una arquitectura de 3 capas:</w:t>
+      </w:r>
+    </w:p>
+    <w:p>
+      <w:pPr>
+        <w:pStyle w:val="Prrafodelista"/>
+        <w:numPr>
+          <w:ilvl w:val="1"/>
+          <w:numId w:val="1"/>
+        </w:numPr>
+        <w:jc w:val="both"/>
+      </w:pPr>
+      <w:r>
+        <w:t>La capa “Entidades” contiene la definición de las clases.</w:t>
+      </w:r>
+    </w:p>
+    <w:p>
+      <w:pPr>
+        <w:pStyle w:val="Prrafodelista"/>
+        <w:numPr>
+          <w:ilvl w:val="1"/>
+          <w:numId w:val="1"/>
+        </w:numPr>
+        <w:jc w:val="both"/>
+      </w:pPr>
+      <w:r>
+        <w:t>La capa “Negocio” contiene clases con métodos que realizan las tareas propias del negocio, como ser, en este caso, el cálculo del costo en función de los minutos que duraron las llamadas.</w:t>
+      </w:r>
+    </w:p>
+    <w:p>
+      <w:pPr>
+        <w:pStyle w:val="Prrafodelista"/>
+        <w:numPr>
+          <w:ilvl w:val="1"/>
+          <w:numId w:val="1"/>
+        </w:numPr>
+        <w:jc w:val="both"/>
+      </w:pPr>
+      <w:r>
+        <w:t>La capa “Interfaz” contiene la clase con la definición de la interfaz de usuario.</w:t>
+      </w:r>
+    </w:p>
+    <w:p>
+      <w:pPr>
+        <w:pStyle w:val="Prrafodelista"/>
+        <w:numPr>
+          <w:ilvl w:val="0"/>
+          <w:numId w:val="1"/>
+        </w:numPr>
+        <w:jc w:val="both"/>
+      </w:pPr>
+      <w:r>
+        <w:t xml:space="preserve">Si bien el ejercicio no lo pedía, se optó por realizar una interfaz de usuario utilizando Windows </w:t>
+      </w:r>
+      <w:proofErr w:type="spellStart"/>
+      <w:r>
+        <w:t>Forms</w:t>
+      </w:r>
+      <w:proofErr w:type="spellEnd"/>
+      <w:r>
+        <w:t>.</w:t>
       </w:r>
     </w:p>
     <w:p>
@@ -77,7 +150,7 @@
         <w:rFonts w:ascii="Symbol" w:hAnsi="Symbol" w:hint="default"/>
       </w:rPr>
     </w:lvl>
-    <w:lvl w:ilvl="1" w:tplc="2C0A0003" w:tentative="1">
+    <w:lvl w:ilvl="1" w:tplc="2C0A0003">
       <w:start w:val="1"/>
       <w:numFmt w:val="bullet"/>
       <w:lvlText w:val="o"/>
@@ -89,7 +162,7 @@
         <w:rFonts w:ascii="Courier New" w:hAnsi="Courier New" w:cs="Courier New" w:hint="default"/>
       </w:rPr>
     </w:lvl>
-    <w:lvl w:ilvl="2" w:tplc="2C0A0005" w:tentative="1">
+    <w:lvl w:ilvl="2" w:tplc="2C0A0005">
       <w:start w:val="1"/>
       <w:numFmt w:val="bullet"/>
       <w:lvlText w:val=""/>
